--- a/git and github sheyrians/git and github.docx
+++ b/git and github sheyrians/git and github.docx
@@ -42,6 +42,9 @@
     <w:p/>
     <w:p>
       <w:r>
+        <w:rPr>
+          <w:noProof/>
+        </w:rPr>
         <w:drawing>
           <wp:inline distT="0" distB="0" distL="0" distR="0" wp14:anchorId="76B5B1E4" wp14:editId="1312F7DE">
             <wp:extent cx="5331655" cy="4628402"/>
@@ -123,11 +126,17 @@
     <w:p/>
     <w:p/>
     <w:p>
-      <w:r>
-        <w:rPr>
-          <w:noProof/>
-        </w:rPr>
-        <w:lastRenderedPageBreak/>
+      <w:pPr>
+        <w:rPr>
+          <w:noProof/>
+        </w:rPr>
+      </w:pPr>
+    </w:p>
+    <w:p>
+      <w:r>
+        <w:rPr>
+          <w:noProof/>
+        </w:rPr>
         <w:drawing>
           <wp:inline distT="0" distB="0" distL="0" distR="0" wp14:anchorId="1ACF64C1" wp14:editId="621F2281">
             <wp:extent cx="5936615" cy="3341370"/>
@@ -177,15 +186,43 @@
           </wp:inline>
         </w:drawing>
       </w:r>
-      <w:r>
-        <w:rPr>
-          <w:noProof/>
-        </w:rPr>
+    </w:p>
+    <w:p>
+      <w:pPr>
+        <w:rPr>
+          <w:noProof/>
+        </w:rPr>
+      </w:pPr>
+    </w:p>
+    <w:p>
+      <w:pPr>
+        <w:rPr>
+          <w:noProof/>
+        </w:rPr>
+      </w:pPr>
+    </w:p>
+    <w:p/>
+    <w:p/>
+    <w:p/>
+    <w:p/>
+    <w:p/>
+    <w:p/>
+    <w:p/>
+    <w:p/>
+    <w:p/>
+    <w:p/>
+    <w:p/>
+    <w:p/>
+    <w:p/>
+    <w:p/>
+    <w:p>
+      <w:r>
+        <w:lastRenderedPageBreak/>
         <w:drawing>
-          <wp:inline distT="0" distB="0" distL="0" distR="0" wp14:anchorId="55359BEC" wp14:editId="2EF75907">
-            <wp:extent cx="5936615" cy="3341370"/>
-            <wp:effectExtent l="0" t="0" r="6985" b="0"/>
-            <wp:docPr id="1243802560" name="Picture 10"/>
+          <wp:inline distT="0" distB="0" distL="0" distR="0" wp14:anchorId="3351EFF1" wp14:editId="696EC525">
+            <wp:extent cx="3670489" cy="6858352"/>
+            <wp:effectExtent l="0" t="0" r="6350" b="0"/>
+            <wp:docPr id="1377251978" name="Picture 1"/>
             <wp:cNvGraphicFramePr>
               <a:graphicFrameLocks xmlns:a="http://schemas.openxmlformats.org/drawingml/2006/main" noChangeAspect="1"/>
             </wp:cNvGraphicFramePr>
@@ -193,13 +230,99 @@
               <a:graphicData uri="http://schemas.openxmlformats.org/drawingml/2006/picture">
                 <pic:pic xmlns:pic="http://schemas.openxmlformats.org/drawingml/2006/picture">
                   <pic:nvPicPr>
-                    <pic:cNvPr id="0" name="Picture 11"/>
+                    <pic:cNvPr id="1377251978" name=""/>
+                    <pic:cNvPicPr/>
+                  </pic:nvPicPr>
+                  <pic:blipFill>
+                    <a:blip r:embed="rId7"/>
+                    <a:stretch>
+                      <a:fillRect/>
+                    </a:stretch>
+                  </pic:blipFill>
+                  <pic:spPr>
+                    <a:xfrm>
+                      <a:off x="0" y="0"/>
+                      <a:ext cx="3670489" cy="6858352"/>
+                    </a:xfrm>
+                    <a:prstGeom prst="rect">
+                      <a:avLst/>
+                    </a:prstGeom>
+                  </pic:spPr>
+                </pic:pic>
+              </a:graphicData>
+            </a:graphic>
+          </wp:inline>
+        </w:drawing>
+      </w:r>
+    </w:p>
+    <w:p>
+      <w:r>
+        <w:rPr>
+          <w:noProof/>
+        </w:rPr>
+        <w:lastRenderedPageBreak/>
+        <w:drawing>
+          <wp:inline distT="0" distB="0" distL="0" distR="0" wp14:anchorId="15D848C1" wp14:editId="256BCF75">
+            <wp:extent cx="4373880" cy="8229600"/>
+            <wp:effectExtent l="0" t="0" r="7620" b="0"/>
+            <wp:docPr id="35915101" name="Picture 1"/>
+            <wp:cNvGraphicFramePr>
+              <a:graphicFrameLocks xmlns:a="http://schemas.openxmlformats.org/drawingml/2006/main" noChangeAspect="1"/>
+            </wp:cNvGraphicFramePr>
+            <a:graphic xmlns:a="http://schemas.openxmlformats.org/drawingml/2006/main">
+              <a:graphicData uri="http://schemas.openxmlformats.org/drawingml/2006/picture">
+                <pic:pic xmlns:pic="http://schemas.openxmlformats.org/drawingml/2006/picture">
+                  <pic:nvPicPr>
+                    <pic:cNvPr id="35915101" name=""/>
+                    <pic:cNvPicPr/>
+                  </pic:nvPicPr>
+                  <pic:blipFill>
+                    <a:blip r:embed="rId8"/>
+                    <a:stretch>
+                      <a:fillRect/>
+                    </a:stretch>
+                  </pic:blipFill>
+                  <pic:spPr>
+                    <a:xfrm>
+                      <a:off x="0" y="0"/>
+                      <a:ext cx="4373880" cy="8229600"/>
+                    </a:xfrm>
+                    <a:prstGeom prst="rect">
+                      <a:avLst/>
+                    </a:prstGeom>
+                  </pic:spPr>
+                </pic:pic>
+              </a:graphicData>
+            </a:graphic>
+          </wp:inline>
+        </w:drawing>
+      </w:r>
+    </w:p>
+    <w:p>
+      <w:r>
+        <w:rPr>
+          <w:noProof/>
+        </w:rPr>
+        <w:lastRenderedPageBreak/>
+        <w:drawing>
+          <wp:inline distT="0" distB="0" distL="0" distR="0" wp14:anchorId="158E4C3F" wp14:editId="0D30A8AA">
+            <wp:extent cx="3664585" cy="6738620"/>
+            <wp:effectExtent l="0" t="0" r="0" b="5080"/>
+            <wp:docPr id="572297882" name="Picture 1"/>
+            <wp:cNvGraphicFramePr>
+              <a:graphicFrameLocks xmlns:a="http://schemas.openxmlformats.org/drawingml/2006/main" noChangeAspect="1"/>
+            </wp:cNvGraphicFramePr>
+            <a:graphic xmlns:a="http://schemas.openxmlformats.org/drawingml/2006/main">
+              <a:graphicData uri="http://schemas.openxmlformats.org/drawingml/2006/picture">
+                <pic:pic xmlns:pic="http://schemas.openxmlformats.org/drawingml/2006/picture">
+                  <pic:nvPicPr>
+                    <pic:cNvPr id="0" name="Picture 1"/>
                     <pic:cNvPicPr>
                       <a:picLocks noChangeAspect="1" noChangeArrowheads="1"/>
                     </pic:cNvPicPr>
                   </pic:nvPicPr>
                   <pic:blipFill>
-                    <a:blip r:embed="rId7" cstate="print">
+                    <a:blip r:embed="rId9">
                       <a:extLst>
                         <a:ext uri="{28A0092B-C50C-407E-A947-70E740481C1C}">
                           <a14:useLocalDpi xmlns:a14="http://schemas.microsoft.com/office/drawing/2010/main" val="0"/>
@@ -214,7 +337,7 @@
                   <pic:spPr bwMode="auto">
                     <a:xfrm>
                       <a:off x="0" y="0"/>
-                      <a:ext cx="5936615" cy="3341370"/>
+                      <a:ext cx="3664585" cy="6738620"/>
                     </a:xfrm>
                     <a:prstGeom prst="rect">
                       <a:avLst/>
@@ -236,10 +359,10 @@
         </w:rPr>
         <w:lastRenderedPageBreak/>
         <w:drawing>
-          <wp:inline distT="0" distB="0" distL="0" distR="0" wp14:anchorId="63574ABE" wp14:editId="708B66E5">
+          <wp:inline distT="0" distB="0" distL="0" distR="0" wp14:anchorId="2E4563CD" wp14:editId="28CBF3EA">
             <wp:extent cx="5936615" cy="3341370"/>
             <wp:effectExtent l="0" t="0" r="6985" b="0"/>
-            <wp:docPr id="1874877924" name="Picture 11"/>
+            <wp:docPr id="394590735" name="Picture 2"/>
             <wp:cNvGraphicFramePr>
               <a:graphicFrameLocks xmlns:a="http://schemas.openxmlformats.org/drawingml/2006/main" noChangeAspect="1"/>
             </wp:cNvGraphicFramePr>
@@ -247,114 +370,7 @@
               <a:graphicData uri="http://schemas.openxmlformats.org/drawingml/2006/picture">
                 <pic:pic xmlns:pic="http://schemas.openxmlformats.org/drawingml/2006/picture">
                   <pic:nvPicPr>
-                    <pic:cNvPr id="0" name="Picture 12"/>
-                    <pic:cNvPicPr>
-                      <a:picLocks noChangeAspect="1" noChangeArrowheads="1"/>
-                    </pic:cNvPicPr>
-                  </pic:nvPicPr>
-                  <pic:blipFill>
-                    <a:blip r:embed="rId8" cstate="print">
-                      <a:extLst>
-                        <a:ext uri="{28A0092B-C50C-407E-A947-70E740481C1C}">
-                          <a14:useLocalDpi xmlns:a14="http://schemas.microsoft.com/office/drawing/2010/main" val="0"/>
-                        </a:ext>
-                      </a:extLst>
-                    </a:blip>
-                    <a:srcRect/>
-                    <a:stretch>
-                      <a:fillRect/>
-                    </a:stretch>
-                  </pic:blipFill>
-                  <pic:spPr bwMode="auto">
-                    <a:xfrm>
-                      <a:off x="0" y="0"/>
-                      <a:ext cx="5936615" cy="3341370"/>
-                    </a:xfrm>
-                    <a:prstGeom prst="rect">
-                      <a:avLst/>
-                    </a:prstGeom>
-                    <a:noFill/>
-                    <a:ln>
-                      <a:noFill/>
-                    </a:ln>
-                  </pic:spPr>
-                </pic:pic>
-              </a:graphicData>
-            </a:graphic>
-          </wp:inline>
-        </w:drawing>
-      </w:r>
-      <w:r>
-        <w:rPr>
-          <w:noProof/>
-        </w:rPr>
-        <w:drawing>
-          <wp:inline distT="0" distB="0" distL="0" distR="0" wp14:anchorId="4F53AA1E" wp14:editId="350088C3">
-            <wp:extent cx="5936615" cy="3341370"/>
-            <wp:effectExtent l="0" t="0" r="6985" b="0"/>
-            <wp:docPr id="1607134321" name="Picture 12"/>
-            <wp:cNvGraphicFramePr>
-              <a:graphicFrameLocks xmlns:a="http://schemas.openxmlformats.org/drawingml/2006/main" noChangeAspect="1"/>
-            </wp:cNvGraphicFramePr>
-            <a:graphic xmlns:a="http://schemas.openxmlformats.org/drawingml/2006/main">
-              <a:graphicData uri="http://schemas.openxmlformats.org/drawingml/2006/picture">
-                <pic:pic xmlns:pic="http://schemas.openxmlformats.org/drawingml/2006/picture">
-                  <pic:nvPicPr>
-                    <pic:cNvPr id="0" name="Picture 13"/>
-                    <pic:cNvPicPr>
-                      <a:picLocks noChangeAspect="1" noChangeArrowheads="1"/>
-                    </pic:cNvPicPr>
-                  </pic:nvPicPr>
-                  <pic:blipFill>
-                    <a:blip r:embed="rId9" cstate="print">
-                      <a:extLst>
-                        <a:ext uri="{28A0092B-C50C-407E-A947-70E740481C1C}">
-                          <a14:useLocalDpi xmlns:a14="http://schemas.microsoft.com/office/drawing/2010/main" val="0"/>
-                        </a:ext>
-                      </a:extLst>
-                    </a:blip>
-                    <a:srcRect/>
-                    <a:stretch>
-                      <a:fillRect/>
-                    </a:stretch>
-                  </pic:blipFill>
-                  <pic:spPr bwMode="auto">
-                    <a:xfrm>
-                      <a:off x="0" y="0"/>
-                      <a:ext cx="5936615" cy="3341370"/>
-                    </a:xfrm>
-                    <a:prstGeom prst="rect">
-                      <a:avLst/>
-                    </a:prstGeom>
-                    <a:noFill/>
-                    <a:ln>
-                      <a:noFill/>
-                    </a:ln>
-                  </pic:spPr>
-                </pic:pic>
-              </a:graphicData>
-            </a:graphic>
-          </wp:inline>
-        </w:drawing>
-      </w:r>
-      <w:r>
-        <w:rPr>
-          <w:noProof/>
-        </w:rPr>
-        <w:lastRenderedPageBreak/>
-        <w:drawing>
-          <wp:inline distT="0" distB="0" distL="0" distR="0" wp14:anchorId="6ED0785E" wp14:editId="2B3F432B">
-            <wp:extent cx="5936615" cy="3341370"/>
-            <wp:effectExtent l="0" t="0" r="6985" b="0"/>
-            <wp:docPr id="457167908" name="Picture 13"/>
-            <wp:cNvGraphicFramePr>
-              <a:graphicFrameLocks xmlns:a="http://schemas.openxmlformats.org/drawingml/2006/main" noChangeAspect="1"/>
-            </wp:cNvGraphicFramePr>
-            <a:graphic xmlns:a="http://schemas.openxmlformats.org/drawingml/2006/main">
-              <a:graphicData uri="http://schemas.openxmlformats.org/drawingml/2006/picture">
-                <pic:pic xmlns:pic="http://schemas.openxmlformats.org/drawingml/2006/picture">
-                  <pic:nvPicPr>
-                    <pic:cNvPr id="0" name="Picture 14"/>
+                    <pic:cNvPr id="0" name="Picture 2"/>
                     <pic:cNvPicPr>
                       <a:picLocks noChangeAspect="1" noChangeArrowheads="1"/>
                     </pic:cNvPicPr>
@@ -396,10 +412,10 @@
           <w:noProof/>
         </w:rPr>
         <w:drawing>
-          <wp:inline distT="0" distB="0" distL="0" distR="0" wp14:anchorId="4EE0E4EE" wp14:editId="2FAA16F3">
+          <wp:inline distT="0" distB="0" distL="0" distR="0" wp14:anchorId="0E0351B8" wp14:editId="0DAFB553">
             <wp:extent cx="5936615" cy="3341370"/>
             <wp:effectExtent l="0" t="0" r="6985" b="0"/>
-            <wp:docPr id="178338804" name="Picture 14"/>
+            <wp:docPr id="1373998020" name="Picture 3"/>
             <wp:cNvGraphicFramePr>
               <a:graphicFrameLocks xmlns:a="http://schemas.openxmlformats.org/drawingml/2006/main" noChangeAspect="1"/>
             </wp:cNvGraphicFramePr>
@@ -407,7 +423,7 @@
               <a:graphicData uri="http://schemas.openxmlformats.org/drawingml/2006/picture">
                 <pic:pic xmlns:pic="http://schemas.openxmlformats.org/drawingml/2006/picture">
                   <pic:nvPicPr>
-                    <pic:cNvPr id="0" name="Picture 15"/>
+                    <pic:cNvPr id="0" name="Picture 3"/>
                     <pic:cNvPicPr>
                       <a:picLocks noChangeAspect="1" noChangeArrowheads="1"/>
                     </pic:cNvPicPr>
@@ -450,10 +466,10 @@
         </w:rPr>
         <w:lastRenderedPageBreak/>
         <w:drawing>
-          <wp:inline distT="0" distB="0" distL="0" distR="0" wp14:anchorId="0AECB01A" wp14:editId="26FF6A9F">
+          <wp:inline distT="0" distB="0" distL="0" distR="0" wp14:anchorId="0B5F3FD8" wp14:editId="708DDEF8">
             <wp:extent cx="5936615" cy="3341370"/>
             <wp:effectExtent l="0" t="0" r="6985" b="0"/>
-            <wp:docPr id="1677989294" name="Picture 15"/>
+            <wp:docPr id="896252804" name="Picture 4"/>
             <wp:cNvGraphicFramePr>
               <a:graphicFrameLocks xmlns:a="http://schemas.openxmlformats.org/drawingml/2006/main" noChangeAspect="1"/>
             </wp:cNvGraphicFramePr>
@@ -461,7 +477,7 @@
               <a:graphicData uri="http://schemas.openxmlformats.org/drawingml/2006/picture">
                 <pic:pic xmlns:pic="http://schemas.openxmlformats.org/drawingml/2006/picture">
                   <pic:nvPicPr>
-                    <pic:cNvPr id="0" name="Picture 16"/>
+                    <pic:cNvPr id="0" name="Picture 4"/>
                     <pic:cNvPicPr>
                       <a:picLocks noChangeAspect="1" noChangeArrowheads="1"/>
                     </pic:cNvPicPr>
@@ -503,10 +519,10 @@
           <w:noProof/>
         </w:rPr>
         <w:drawing>
-          <wp:inline distT="0" distB="0" distL="0" distR="0" wp14:anchorId="37784DAA" wp14:editId="35DE2A09">
-            <wp:extent cx="5936615" cy="3341370"/>
-            <wp:effectExtent l="0" t="0" r="6985" b="0"/>
-            <wp:docPr id="979697142" name="Picture 16"/>
+          <wp:inline distT="0" distB="0" distL="0" distR="0" wp14:anchorId="37AFE060" wp14:editId="44AB093A">
+            <wp:extent cx="5936615" cy="2701290"/>
+            <wp:effectExtent l="0" t="0" r="6985" b="3810"/>
+            <wp:docPr id="625317311" name="Picture 5"/>
             <wp:cNvGraphicFramePr>
               <a:graphicFrameLocks xmlns:a="http://schemas.openxmlformats.org/drawingml/2006/main" noChangeAspect="1"/>
             </wp:cNvGraphicFramePr>
@@ -514,7 +530,7 @@
               <a:graphicData uri="http://schemas.openxmlformats.org/drawingml/2006/picture">
                 <pic:pic xmlns:pic="http://schemas.openxmlformats.org/drawingml/2006/picture">
                   <pic:nvPicPr>
-                    <pic:cNvPr id="0" name="Picture 17"/>
+                    <pic:cNvPr id="0" name="Picture 5"/>
                     <pic:cNvPicPr>
                       <a:picLocks noChangeAspect="1" noChangeArrowheads="1"/>
                     </pic:cNvPicPr>
@@ -535,7 +551,7 @@
                   <pic:spPr bwMode="auto">
                     <a:xfrm>
                       <a:off x="0" y="0"/>
-                      <a:ext cx="5936615" cy="3341370"/>
+                      <a:ext cx="5936615" cy="2701290"/>
                     </a:xfrm>
                     <a:prstGeom prst="rect">
                       <a:avLst/>
@@ -557,10 +573,10 @@
         </w:rPr>
         <w:lastRenderedPageBreak/>
         <w:drawing>
-          <wp:inline distT="0" distB="0" distL="0" distR="0" wp14:anchorId="626EDEF2" wp14:editId="4C6ABCEA">
-            <wp:extent cx="5936615" cy="3341370"/>
-            <wp:effectExtent l="0" t="0" r="6985" b="0"/>
-            <wp:docPr id="1520984516" name="Picture 17"/>
+          <wp:inline distT="0" distB="0" distL="0" distR="0" wp14:anchorId="680842D1" wp14:editId="079585D5">
+            <wp:extent cx="5943600" cy="3067050"/>
+            <wp:effectExtent l="0" t="0" r="0" b="0"/>
+            <wp:docPr id="896486917" name="Picture 6"/>
             <wp:cNvGraphicFramePr>
               <a:graphicFrameLocks xmlns:a="http://schemas.openxmlformats.org/drawingml/2006/main" noChangeAspect="1"/>
             </wp:cNvGraphicFramePr>
@@ -568,13 +584,13 @@
               <a:graphicData uri="http://schemas.openxmlformats.org/drawingml/2006/picture">
                 <pic:pic xmlns:pic="http://schemas.openxmlformats.org/drawingml/2006/picture">
                   <pic:nvPicPr>
-                    <pic:cNvPr id="0" name="Picture 18"/>
+                    <pic:cNvPr id="0" name="Picture 6"/>
                     <pic:cNvPicPr>
                       <a:picLocks noChangeAspect="1" noChangeArrowheads="1"/>
                     </pic:cNvPicPr>
                   </pic:nvPicPr>
                   <pic:blipFill>
-                    <a:blip r:embed="rId14" cstate="print">
+                    <a:blip r:embed="rId14">
                       <a:extLst>
                         <a:ext uri="{28A0092B-C50C-407E-A947-70E740481C1C}">
                           <a14:useLocalDpi xmlns:a14="http://schemas.microsoft.com/office/drawing/2010/main" val="0"/>
@@ -589,7 +605,7 @@
                   <pic:spPr bwMode="auto">
                     <a:xfrm>
                       <a:off x="0" y="0"/>
-                      <a:ext cx="5936615" cy="3341370"/>
+                      <a:ext cx="5943600" cy="3067050"/>
                     </a:xfrm>
                     <a:prstGeom prst="rect">
                       <a:avLst/>
@@ -605,15 +621,25 @@
           </wp:inline>
         </w:drawing>
       </w:r>
-      <w:r>
-        <w:rPr>
-          <w:noProof/>
-        </w:rPr>
+    </w:p>
+    <w:p>
+      <w:r>
+        <w:t>Hi</w:t>
+      </w:r>
+    </w:p>
+    <w:p/>
+    <w:p/>
+    <w:p>
+      <w:r>
+        <w:rPr>
+          <w:noProof/>
+        </w:rPr>
+        <w:lastRenderedPageBreak/>
         <w:drawing>
-          <wp:inline distT="0" distB="0" distL="0" distR="0" wp14:anchorId="0067BB92" wp14:editId="046C5E4F">
+          <wp:inline distT="0" distB="0" distL="0" distR="0" wp14:anchorId="55359BEC" wp14:editId="2EF75907">
             <wp:extent cx="5936615" cy="3341370"/>
             <wp:effectExtent l="0" t="0" r="6985" b="0"/>
-            <wp:docPr id="2006515137" name="Picture 18"/>
+            <wp:docPr id="1243802560" name="Picture 10"/>
             <wp:cNvGraphicFramePr>
               <a:graphicFrameLocks xmlns:a="http://schemas.openxmlformats.org/drawingml/2006/main" noChangeAspect="1"/>
             </wp:cNvGraphicFramePr>
@@ -621,7 +647,7 @@
               <a:graphicData uri="http://schemas.openxmlformats.org/drawingml/2006/picture">
                 <pic:pic xmlns:pic="http://schemas.openxmlformats.org/drawingml/2006/picture">
                   <pic:nvPicPr>
-                    <pic:cNvPr id="0" name="Picture 19"/>
+                    <pic:cNvPr id="0" name="Picture 11"/>
                     <pic:cNvPicPr>
                       <a:picLocks noChangeAspect="1" noChangeArrowheads="1"/>
                     </pic:cNvPicPr>
@@ -662,12 +688,11 @@
         <w:rPr>
           <w:noProof/>
         </w:rPr>
-        <w:lastRenderedPageBreak/>
         <w:drawing>
-          <wp:inline distT="0" distB="0" distL="0" distR="0" wp14:anchorId="67D030BB" wp14:editId="22111557">
+          <wp:inline distT="0" distB="0" distL="0" distR="0" wp14:anchorId="63574ABE" wp14:editId="37189223">
             <wp:extent cx="5936615" cy="3341370"/>
             <wp:effectExtent l="0" t="0" r="6985" b="0"/>
-            <wp:docPr id="763979861" name="Picture 19"/>
+            <wp:docPr id="1874877924" name="Picture 11"/>
             <wp:cNvGraphicFramePr>
               <a:graphicFrameLocks xmlns:a="http://schemas.openxmlformats.org/drawingml/2006/main" noChangeAspect="1"/>
             </wp:cNvGraphicFramePr>
@@ -675,7 +700,7 @@
               <a:graphicData uri="http://schemas.openxmlformats.org/drawingml/2006/picture">
                 <pic:pic xmlns:pic="http://schemas.openxmlformats.org/drawingml/2006/picture">
                   <pic:nvPicPr>
-                    <pic:cNvPr id="0" name="Picture 20"/>
+                    <pic:cNvPr id="0" name="Picture 12"/>
                     <pic:cNvPicPr>
                       <a:picLocks noChangeAspect="1" noChangeArrowheads="1"/>
                     </pic:cNvPicPr>
@@ -712,15 +737,18 @@
           </wp:inline>
         </w:drawing>
       </w:r>
-      <w:r>
-        <w:rPr>
-          <w:noProof/>
-        </w:rPr>
+    </w:p>
+    <w:p>
+      <w:r>
+        <w:rPr>
+          <w:noProof/>
+        </w:rPr>
+        <w:lastRenderedPageBreak/>
         <w:drawing>
-          <wp:inline distT="0" distB="0" distL="0" distR="0" wp14:anchorId="52E4A54C" wp14:editId="3861FC19">
+          <wp:inline distT="0" distB="0" distL="0" distR="0" wp14:anchorId="4F53AA1E" wp14:editId="350088C3">
             <wp:extent cx="5936615" cy="3341370"/>
             <wp:effectExtent l="0" t="0" r="6985" b="0"/>
-            <wp:docPr id="1573323659" name="Picture 20"/>
+            <wp:docPr id="1607134321" name="Picture 12"/>
             <wp:cNvGraphicFramePr>
               <a:graphicFrameLocks xmlns:a="http://schemas.openxmlformats.org/drawingml/2006/main" noChangeAspect="1"/>
             </wp:cNvGraphicFramePr>
@@ -728,7 +756,7 @@
               <a:graphicData uri="http://schemas.openxmlformats.org/drawingml/2006/picture">
                 <pic:pic xmlns:pic="http://schemas.openxmlformats.org/drawingml/2006/picture">
                   <pic:nvPicPr>
-                    <pic:cNvPr id="0" name="Picture 21"/>
+                    <pic:cNvPr id="0" name="Picture 13"/>
                     <pic:cNvPicPr>
                       <a:picLocks noChangeAspect="1" noChangeArrowheads="1"/>
                     </pic:cNvPicPr>
@@ -769,9 +797,436 @@
         <w:rPr>
           <w:noProof/>
         </w:rPr>
+        <w:drawing>
+          <wp:inline distT="0" distB="0" distL="0" distR="0" wp14:anchorId="6ED0785E" wp14:editId="7C6E8606">
+            <wp:extent cx="5936615" cy="3341370"/>
+            <wp:effectExtent l="0" t="0" r="6985" b="0"/>
+            <wp:docPr id="457167908" name="Picture 13"/>
+            <wp:cNvGraphicFramePr>
+              <a:graphicFrameLocks xmlns:a="http://schemas.openxmlformats.org/drawingml/2006/main" noChangeAspect="1"/>
+            </wp:cNvGraphicFramePr>
+            <a:graphic xmlns:a="http://schemas.openxmlformats.org/drawingml/2006/main">
+              <a:graphicData uri="http://schemas.openxmlformats.org/drawingml/2006/picture">
+                <pic:pic xmlns:pic="http://schemas.openxmlformats.org/drawingml/2006/picture">
+                  <pic:nvPicPr>
+                    <pic:cNvPr id="0" name="Picture 14"/>
+                    <pic:cNvPicPr>
+                      <a:picLocks noChangeAspect="1" noChangeArrowheads="1"/>
+                    </pic:cNvPicPr>
+                  </pic:nvPicPr>
+                  <pic:blipFill>
+                    <a:blip r:embed="rId18" cstate="print">
+                      <a:extLst>
+                        <a:ext uri="{28A0092B-C50C-407E-A947-70E740481C1C}">
+                          <a14:useLocalDpi xmlns:a14="http://schemas.microsoft.com/office/drawing/2010/main" val="0"/>
+                        </a:ext>
+                      </a:extLst>
+                    </a:blip>
+                    <a:srcRect/>
+                    <a:stretch>
+                      <a:fillRect/>
+                    </a:stretch>
+                  </pic:blipFill>
+                  <pic:spPr bwMode="auto">
+                    <a:xfrm>
+                      <a:off x="0" y="0"/>
+                      <a:ext cx="5936615" cy="3341370"/>
+                    </a:xfrm>
+                    <a:prstGeom prst="rect">
+                      <a:avLst/>
+                    </a:prstGeom>
+                    <a:noFill/>
+                    <a:ln>
+                      <a:noFill/>
+                    </a:ln>
+                  </pic:spPr>
+                </pic:pic>
+              </a:graphicData>
+            </a:graphic>
+          </wp:inline>
+        </w:drawing>
+      </w:r>
+      <w:r>
+        <w:rPr>
+          <w:noProof/>
+        </w:rPr>
         <w:lastRenderedPageBreak/>
         <w:drawing>
-          <wp:inline distT="0" distB="0" distL="0" distR="0" wp14:anchorId="038BEEE5" wp14:editId="79D696BE">
+          <wp:inline distT="0" distB="0" distL="0" distR="0" wp14:anchorId="4EE0E4EE" wp14:editId="2FAA16F3">
+            <wp:extent cx="5936615" cy="3341370"/>
+            <wp:effectExtent l="0" t="0" r="6985" b="0"/>
+            <wp:docPr id="178338804" name="Picture 14"/>
+            <wp:cNvGraphicFramePr>
+              <a:graphicFrameLocks xmlns:a="http://schemas.openxmlformats.org/drawingml/2006/main" noChangeAspect="1"/>
+            </wp:cNvGraphicFramePr>
+            <a:graphic xmlns:a="http://schemas.openxmlformats.org/drawingml/2006/main">
+              <a:graphicData uri="http://schemas.openxmlformats.org/drawingml/2006/picture">
+                <pic:pic xmlns:pic="http://schemas.openxmlformats.org/drawingml/2006/picture">
+                  <pic:nvPicPr>
+                    <pic:cNvPr id="0" name="Picture 15"/>
+                    <pic:cNvPicPr>
+                      <a:picLocks noChangeAspect="1" noChangeArrowheads="1"/>
+                    </pic:cNvPicPr>
+                  </pic:nvPicPr>
+                  <pic:blipFill>
+                    <a:blip r:embed="rId19" cstate="print">
+                      <a:extLst>
+                        <a:ext uri="{28A0092B-C50C-407E-A947-70E740481C1C}">
+                          <a14:useLocalDpi xmlns:a14="http://schemas.microsoft.com/office/drawing/2010/main" val="0"/>
+                        </a:ext>
+                      </a:extLst>
+                    </a:blip>
+                    <a:srcRect/>
+                    <a:stretch>
+                      <a:fillRect/>
+                    </a:stretch>
+                  </pic:blipFill>
+                  <pic:spPr bwMode="auto">
+                    <a:xfrm>
+                      <a:off x="0" y="0"/>
+                      <a:ext cx="5936615" cy="3341370"/>
+                    </a:xfrm>
+                    <a:prstGeom prst="rect">
+                      <a:avLst/>
+                    </a:prstGeom>
+                    <a:noFill/>
+                    <a:ln>
+                      <a:noFill/>
+                    </a:ln>
+                  </pic:spPr>
+                </pic:pic>
+              </a:graphicData>
+            </a:graphic>
+          </wp:inline>
+        </w:drawing>
+      </w:r>
+      <w:r>
+        <w:rPr>
+          <w:noProof/>
+        </w:rPr>
+        <w:drawing>
+          <wp:inline distT="0" distB="0" distL="0" distR="0" wp14:anchorId="0AECB01A" wp14:editId="444093AF">
+            <wp:extent cx="5936615" cy="3341370"/>
+            <wp:effectExtent l="0" t="0" r="6985" b="0"/>
+            <wp:docPr id="1677989294" name="Picture 15"/>
+            <wp:cNvGraphicFramePr>
+              <a:graphicFrameLocks xmlns:a="http://schemas.openxmlformats.org/drawingml/2006/main" noChangeAspect="1"/>
+            </wp:cNvGraphicFramePr>
+            <a:graphic xmlns:a="http://schemas.openxmlformats.org/drawingml/2006/main">
+              <a:graphicData uri="http://schemas.openxmlformats.org/drawingml/2006/picture">
+                <pic:pic xmlns:pic="http://schemas.openxmlformats.org/drawingml/2006/picture">
+                  <pic:nvPicPr>
+                    <pic:cNvPr id="0" name="Picture 16"/>
+                    <pic:cNvPicPr>
+                      <a:picLocks noChangeAspect="1" noChangeArrowheads="1"/>
+                    </pic:cNvPicPr>
+                  </pic:nvPicPr>
+                  <pic:blipFill>
+                    <a:blip r:embed="rId20" cstate="print">
+                      <a:extLst>
+                        <a:ext uri="{28A0092B-C50C-407E-A947-70E740481C1C}">
+                          <a14:useLocalDpi xmlns:a14="http://schemas.microsoft.com/office/drawing/2010/main" val="0"/>
+                        </a:ext>
+                      </a:extLst>
+                    </a:blip>
+                    <a:srcRect/>
+                    <a:stretch>
+                      <a:fillRect/>
+                    </a:stretch>
+                  </pic:blipFill>
+                  <pic:spPr bwMode="auto">
+                    <a:xfrm>
+                      <a:off x="0" y="0"/>
+                      <a:ext cx="5936615" cy="3341370"/>
+                    </a:xfrm>
+                    <a:prstGeom prst="rect">
+                      <a:avLst/>
+                    </a:prstGeom>
+                    <a:noFill/>
+                    <a:ln>
+                      <a:noFill/>
+                    </a:ln>
+                  </pic:spPr>
+                </pic:pic>
+              </a:graphicData>
+            </a:graphic>
+          </wp:inline>
+        </w:drawing>
+      </w:r>
+      <w:r>
+        <w:rPr>
+          <w:noProof/>
+        </w:rPr>
+        <w:lastRenderedPageBreak/>
+        <w:drawing>
+          <wp:inline distT="0" distB="0" distL="0" distR="0" wp14:anchorId="37784DAA" wp14:editId="3808CA2B">
+            <wp:extent cx="5936615" cy="3341370"/>
+            <wp:effectExtent l="0" t="0" r="6985" b="0"/>
+            <wp:docPr id="979697142" name="Picture 16"/>
+            <wp:cNvGraphicFramePr>
+              <a:graphicFrameLocks xmlns:a="http://schemas.openxmlformats.org/drawingml/2006/main" noChangeAspect="1"/>
+            </wp:cNvGraphicFramePr>
+            <a:graphic xmlns:a="http://schemas.openxmlformats.org/drawingml/2006/main">
+              <a:graphicData uri="http://schemas.openxmlformats.org/drawingml/2006/picture">
+                <pic:pic xmlns:pic="http://schemas.openxmlformats.org/drawingml/2006/picture">
+                  <pic:nvPicPr>
+                    <pic:cNvPr id="0" name="Picture 17"/>
+                    <pic:cNvPicPr>
+                      <a:picLocks noChangeAspect="1" noChangeArrowheads="1"/>
+                    </pic:cNvPicPr>
+                  </pic:nvPicPr>
+                  <pic:blipFill>
+                    <a:blip r:embed="rId21" cstate="print">
+                      <a:extLst>
+                        <a:ext uri="{28A0092B-C50C-407E-A947-70E740481C1C}">
+                          <a14:useLocalDpi xmlns:a14="http://schemas.microsoft.com/office/drawing/2010/main" val="0"/>
+                        </a:ext>
+                      </a:extLst>
+                    </a:blip>
+                    <a:srcRect/>
+                    <a:stretch>
+                      <a:fillRect/>
+                    </a:stretch>
+                  </pic:blipFill>
+                  <pic:spPr bwMode="auto">
+                    <a:xfrm>
+                      <a:off x="0" y="0"/>
+                      <a:ext cx="5936615" cy="3341370"/>
+                    </a:xfrm>
+                    <a:prstGeom prst="rect">
+                      <a:avLst/>
+                    </a:prstGeom>
+                    <a:noFill/>
+                    <a:ln>
+                      <a:noFill/>
+                    </a:ln>
+                  </pic:spPr>
+                </pic:pic>
+              </a:graphicData>
+            </a:graphic>
+          </wp:inline>
+        </w:drawing>
+      </w:r>
+      <w:r>
+        <w:rPr>
+          <w:noProof/>
+        </w:rPr>
+        <w:drawing>
+          <wp:inline distT="0" distB="0" distL="0" distR="0" wp14:anchorId="626EDEF2" wp14:editId="69E95903">
+            <wp:extent cx="5936615" cy="3341370"/>
+            <wp:effectExtent l="0" t="0" r="6985" b="0"/>
+            <wp:docPr id="1520984516" name="Picture 17"/>
+            <wp:cNvGraphicFramePr>
+              <a:graphicFrameLocks xmlns:a="http://schemas.openxmlformats.org/drawingml/2006/main" noChangeAspect="1"/>
+            </wp:cNvGraphicFramePr>
+            <a:graphic xmlns:a="http://schemas.openxmlformats.org/drawingml/2006/main">
+              <a:graphicData uri="http://schemas.openxmlformats.org/drawingml/2006/picture">
+                <pic:pic xmlns:pic="http://schemas.openxmlformats.org/drawingml/2006/picture">
+                  <pic:nvPicPr>
+                    <pic:cNvPr id="0" name="Picture 18"/>
+                    <pic:cNvPicPr>
+                      <a:picLocks noChangeAspect="1" noChangeArrowheads="1"/>
+                    </pic:cNvPicPr>
+                  </pic:nvPicPr>
+                  <pic:blipFill>
+                    <a:blip r:embed="rId22" cstate="print">
+                      <a:extLst>
+                        <a:ext uri="{28A0092B-C50C-407E-A947-70E740481C1C}">
+                          <a14:useLocalDpi xmlns:a14="http://schemas.microsoft.com/office/drawing/2010/main" val="0"/>
+                        </a:ext>
+                      </a:extLst>
+                    </a:blip>
+                    <a:srcRect/>
+                    <a:stretch>
+                      <a:fillRect/>
+                    </a:stretch>
+                  </pic:blipFill>
+                  <pic:spPr bwMode="auto">
+                    <a:xfrm>
+                      <a:off x="0" y="0"/>
+                      <a:ext cx="5936615" cy="3341370"/>
+                    </a:xfrm>
+                    <a:prstGeom prst="rect">
+                      <a:avLst/>
+                    </a:prstGeom>
+                    <a:noFill/>
+                    <a:ln>
+                      <a:noFill/>
+                    </a:ln>
+                  </pic:spPr>
+                </pic:pic>
+              </a:graphicData>
+            </a:graphic>
+          </wp:inline>
+        </w:drawing>
+      </w:r>
+      <w:r>
+        <w:rPr>
+          <w:noProof/>
+        </w:rPr>
+        <w:lastRenderedPageBreak/>
+        <w:drawing>
+          <wp:inline distT="0" distB="0" distL="0" distR="0" wp14:anchorId="0067BB92" wp14:editId="1850AC29">
+            <wp:extent cx="5936615" cy="3341370"/>
+            <wp:effectExtent l="0" t="0" r="6985" b="0"/>
+            <wp:docPr id="2006515137" name="Picture 18"/>
+            <wp:cNvGraphicFramePr>
+              <a:graphicFrameLocks xmlns:a="http://schemas.openxmlformats.org/drawingml/2006/main" noChangeAspect="1"/>
+            </wp:cNvGraphicFramePr>
+            <a:graphic xmlns:a="http://schemas.openxmlformats.org/drawingml/2006/main">
+              <a:graphicData uri="http://schemas.openxmlformats.org/drawingml/2006/picture">
+                <pic:pic xmlns:pic="http://schemas.openxmlformats.org/drawingml/2006/picture">
+                  <pic:nvPicPr>
+                    <pic:cNvPr id="0" name="Picture 19"/>
+                    <pic:cNvPicPr>
+                      <a:picLocks noChangeAspect="1" noChangeArrowheads="1"/>
+                    </pic:cNvPicPr>
+                  </pic:nvPicPr>
+                  <pic:blipFill>
+                    <a:blip r:embed="rId23" cstate="print">
+                      <a:extLst>
+                        <a:ext uri="{28A0092B-C50C-407E-A947-70E740481C1C}">
+                          <a14:useLocalDpi xmlns:a14="http://schemas.microsoft.com/office/drawing/2010/main" val="0"/>
+                        </a:ext>
+                      </a:extLst>
+                    </a:blip>
+                    <a:srcRect/>
+                    <a:stretch>
+                      <a:fillRect/>
+                    </a:stretch>
+                  </pic:blipFill>
+                  <pic:spPr bwMode="auto">
+                    <a:xfrm>
+                      <a:off x="0" y="0"/>
+                      <a:ext cx="5936615" cy="3341370"/>
+                    </a:xfrm>
+                    <a:prstGeom prst="rect">
+                      <a:avLst/>
+                    </a:prstGeom>
+                    <a:noFill/>
+                    <a:ln>
+                      <a:noFill/>
+                    </a:ln>
+                  </pic:spPr>
+                </pic:pic>
+              </a:graphicData>
+            </a:graphic>
+          </wp:inline>
+        </w:drawing>
+      </w:r>
+      <w:r>
+        <w:rPr>
+          <w:noProof/>
+        </w:rPr>
+        <w:drawing>
+          <wp:inline distT="0" distB="0" distL="0" distR="0" wp14:anchorId="67D030BB" wp14:editId="07AD2427">
+            <wp:extent cx="5936615" cy="3341370"/>
+            <wp:effectExtent l="0" t="0" r="6985" b="0"/>
+            <wp:docPr id="763979861" name="Picture 19"/>
+            <wp:cNvGraphicFramePr>
+              <a:graphicFrameLocks xmlns:a="http://schemas.openxmlformats.org/drawingml/2006/main" noChangeAspect="1"/>
+            </wp:cNvGraphicFramePr>
+            <a:graphic xmlns:a="http://schemas.openxmlformats.org/drawingml/2006/main">
+              <a:graphicData uri="http://schemas.openxmlformats.org/drawingml/2006/picture">
+                <pic:pic xmlns:pic="http://schemas.openxmlformats.org/drawingml/2006/picture">
+                  <pic:nvPicPr>
+                    <pic:cNvPr id="0" name="Picture 20"/>
+                    <pic:cNvPicPr>
+                      <a:picLocks noChangeAspect="1" noChangeArrowheads="1"/>
+                    </pic:cNvPicPr>
+                  </pic:nvPicPr>
+                  <pic:blipFill>
+                    <a:blip r:embed="rId24" cstate="print">
+                      <a:extLst>
+                        <a:ext uri="{28A0092B-C50C-407E-A947-70E740481C1C}">
+                          <a14:useLocalDpi xmlns:a14="http://schemas.microsoft.com/office/drawing/2010/main" val="0"/>
+                        </a:ext>
+                      </a:extLst>
+                    </a:blip>
+                    <a:srcRect/>
+                    <a:stretch>
+                      <a:fillRect/>
+                    </a:stretch>
+                  </pic:blipFill>
+                  <pic:spPr bwMode="auto">
+                    <a:xfrm>
+                      <a:off x="0" y="0"/>
+                      <a:ext cx="5936615" cy="3341370"/>
+                    </a:xfrm>
+                    <a:prstGeom prst="rect">
+                      <a:avLst/>
+                    </a:prstGeom>
+                    <a:noFill/>
+                    <a:ln>
+                      <a:noFill/>
+                    </a:ln>
+                  </pic:spPr>
+                </pic:pic>
+              </a:graphicData>
+            </a:graphic>
+          </wp:inline>
+        </w:drawing>
+      </w:r>
+      <w:r>
+        <w:rPr>
+          <w:noProof/>
+        </w:rPr>
+        <w:lastRenderedPageBreak/>
+        <w:drawing>
+          <wp:inline distT="0" distB="0" distL="0" distR="0" wp14:anchorId="52E4A54C" wp14:editId="2B341241">
+            <wp:extent cx="5936615" cy="3341370"/>
+            <wp:effectExtent l="0" t="0" r="6985" b="0"/>
+            <wp:docPr id="1573323659" name="Picture 20"/>
+            <wp:cNvGraphicFramePr>
+              <a:graphicFrameLocks xmlns:a="http://schemas.openxmlformats.org/drawingml/2006/main" noChangeAspect="1"/>
+            </wp:cNvGraphicFramePr>
+            <a:graphic xmlns:a="http://schemas.openxmlformats.org/drawingml/2006/main">
+              <a:graphicData uri="http://schemas.openxmlformats.org/drawingml/2006/picture">
+                <pic:pic xmlns:pic="http://schemas.openxmlformats.org/drawingml/2006/picture">
+                  <pic:nvPicPr>
+                    <pic:cNvPr id="0" name="Picture 21"/>
+                    <pic:cNvPicPr>
+                      <a:picLocks noChangeAspect="1" noChangeArrowheads="1"/>
+                    </pic:cNvPicPr>
+                  </pic:nvPicPr>
+                  <pic:blipFill>
+                    <a:blip r:embed="rId25" cstate="print">
+                      <a:extLst>
+                        <a:ext uri="{28A0092B-C50C-407E-A947-70E740481C1C}">
+                          <a14:useLocalDpi xmlns:a14="http://schemas.microsoft.com/office/drawing/2010/main" val="0"/>
+                        </a:ext>
+                      </a:extLst>
+                    </a:blip>
+                    <a:srcRect/>
+                    <a:stretch>
+                      <a:fillRect/>
+                    </a:stretch>
+                  </pic:blipFill>
+                  <pic:spPr bwMode="auto">
+                    <a:xfrm>
+                      <a:off x="0" y="0"/>
+                      <a:ext cx="5936615" cy="3341370"/>
+                    </a:xfrm>
+                    <a:prstGeom prst="rect">
+                      <a:avLst/>
+                    </a:prstGeom>
+                    <a:noFill/>
+                    <a:ln>
+                      <a:noFill/>
+                    </a:ln>
+                  </pic:spPr>
+                </pic:pic>
+              </a:graphicData>
+            </a:graphic>
+          </wp:inline>
+        </w:drawing>
+      </w:r>
+      <w:r>
+        <w:rPr>
+          <w:noProof/>
+        </w:rPr>
+        <w:drawing>
+          <wp:inline distT="0" distB="0" distL="0" distR="0" wp14:anchorId="038BEEE5" wp14:editId="2F27F6CE">
             <wp:extent cx="5936615" cy="3341370"/>
             <wp:effectExtent l="0" t="0" r="6985" b="0"/>
             <wp:docPr id="747413425" name="Picture 21"/>
@@ -788,7 +1243,7 @@
                     </pic:cNvPicPr>
                   </pic:nvPicPr>
                   <pic:blipFill>
-                    <a:blip r:embed="rId18" cstate="print">
+                    <a:blip r:embed="rId26" cstate="print">
                       <a:extLst>
                         <a:ext uri="{28A0092B-C50C-407E-A947-70E740481C1C}">
                           <a14:useLocalDpi xmlns:a14="http://schemas.microsoft.com/office/drawing/2010/main" val="0"/>
